--- a/Физика/Механика/Кинематика/ТЕОРИЯ.docx
+++ b/Физика/Механика/Кинематика/ТЕОРИЯ.docx
@@ -1,6 +1,6 @@
 
 <file path=word/document.xml><?xml version="1.0" encoding="utf-8"?>
-<w:document xmlns:wpc="http://schemas.microsoft.com/office/word/2010/wordprocessingCanvas" xmlns:cx="http://schemas.microsoft.com/office/drawing/2014/chartex" xmlns:cx1="http://schemas.microsoft.com/office/drawing/2015/9/8/chartex" xmlns:cx2="http://schemas.microsoft.com/office/drawing/2015/10/21/chartex" xmlns:cx3="http://schemas.microsoft.com/office/drawing/2016/5/9/chartex" xmlns:cx4="http://schemas.microsoft.com/office/drawing/2016/5/10/chartex" xmlns:cx5="http://schemas.microsoft.com/office/drawing/2016/5/11/chartex" xmlns:cx6="http://schemas.microsoft.com/office/drawing/2016/5/12/chartex" xmlns:cx7="http://schemas.microsoft.com/office/drawing/2016/5/13/chartex" xmlns:cx8="http://schemas.microsoft.com/office/drawing/2016/5/14/chartex" xmlns:mc="http://schemas.openxmlformats.org/markup-compatibility/2006" xmlns:aink="http://schemas.microsoft.com/office/drawing/2016/ink" xmlns:am3d="http://schemas.microsoft.com/office/drawing/2017/model3d" xmlns:o="urn:schemas-microsoft-com:office:office" xmlns:r="http://schemas.openxmlformats.org/officeDocument/2006/relationships" xmlns:m="http://schemas.openxmlformats.org/officeDocument/2006/math" xmlns:v="urn:schemas-microsoft-com:vml" xmlns:wp14="http://schemas.microsoft.com/office/word/2010/wordprocessingDrawing" xmlns:wp="http://schemas.openxmlformats.org/drawingml/2006/wordprocessingDrawing" xmlns:w10="urn:schemas-microsoft-com:office:word" xmlns:w="http://schemas.openxmlformats.org/wordprocessingml/2006/main" xmlns:w14="http://schemas.microsoft.com/office/word/2010/wordml" xmlns:w15="http://schemas.microsoft.com/office/word/2012/wordml" xmlns:w16cex="http://schemas.microsoft.com/office/word/2018/wordml/cex" xmlns:w16cid="http://schemas.microsoft.com/office/word/2016/wordml/cid" xmlns:w16="http://schemas.microsoft.com/office/word/2018/wordml" xmlns:w16sdtdh="http://schemas.microsoft.com/office/word/2020/wordml/sdtdatahash" xmlns:w16se="http://schemas.microsoft.com/office/word/2015/wordml/symex" xmlns:wpg="http://schemas.microsoft.com/office/word/2010/wordprocessingGroup" xmlns:wpi="http://schemas.microsoft.com/office/word/2010/wordprocessingInk" xmlns:wne="http://schemas.microsoft.com/office/word/2006/wordml" xmlns:wps="http://schemas.microsoft.com/office/word/2010/wordprocessingShape" mc:Ignorable="w14 w15 w16se w16cid w16 w16cex w16sdtdh wp14">
+<w:document xmlns:wpc="http://schemas.microsoft.com/office/word/2010/wordprocessingCanvas" xmlns:cx="http://schemas.microsoft.com/office/drawing/2014/chartex" xmlns:cx1="http://schemas.microsoft.com/office/drawing/2015/9/8/chartex" xmlns:cx2="http://schemas.microsoft.com/office/drawing/2015/10/21/chartex" xmlns:cx3="http://schemas.microsoft.com/office/drawing/2016/5/9/chartex" xmlns:cx4="http://schemas.microsoft.com/office/drawing/2016/5/10/chartex" xmlns:cx5="http://schemas.microsoft.com/office/drawing/2016/5/11/chartex" xmlns:cx6="http://schemas.microsoft.com/office/drawing/2016/5/12/chartex" xmlns:cx7="http://schemas.microsoft.com/office/drawing/2016/5/13/chartex" xmlns:cx8="http://schemas.microsoft.com/office/drawing/2016/5/14/chartex" xmlns:mc="http://schemas.openxmlformats.org/markup-compatibility/2006" xmlns:aink="http://schemas.microsoft.com/office/drawing/2016/ink" xmlns:am3d="http://schemas.microsoft.com/office/drawing/2017/model3d" xmlns:o="urn:schemas-microsoft-com:office:office" xmlns:oel="http://schemas.microsoft.com/office/2019/extlst" xmlns:r="http://schemas.openxmlformats.org/officeDocument/2006/relationships" xmlns:m="http://schemas.openxmlformats.org/officeDocument/2006/math" xmlns:v="urn:schemas-microsoft-com:vml" xmlns:wp14="http://schemas.microsoft.com/office/word/2010/wordprocessingDrawing" xmlns:wp="http://schemas.openxmlformats.org/drawingml/2006/wordprocessingDrawing" xmlns:w10="urn:schemas-microsoft-com:office:word" xmlns:w="http://schemas.openxmlformats.org/wordprocessingml/2006/main" xmlns:w14="http://schemas.microsoft.com/office/word/2010/wordml" xmlns:w15="http://schemas.microsoft.com/office/word/2012/wordml" xmlns:w16cex="http://schemas.microsoft.com/office/word/2018/wordml/cex" xmlns:w16cid="http://schemas.microsoft.com/office/word/2016/wordml/cid" xmlns:w16="http://schemas.microsoft.com/office/word/2018/wordml" xmlns:w16sdtdh="http://schemas.microsoft.com/office/word/2020/wordml/sdtdatahash" xmlns:w16se="http://schemas.microsoft.com/office/word/2015/wordml/symex" xmlns:wpg="http://schemas.microsoft.com/office/word/2010/wordprocessingGroup" xmlns:wpi="http://schemas.microsoft.com/office/word/2010/wordprocessingInk" xmlns:wne="http://schemas.microsoft.com/office/word/2006/wordml" xmlns:wps="http://schemas.microsoft.com/office/word/2010/wordprocessingShape" mc:Ignorable="w14 w15 w16se w16cid w16 w16cex w16sdtdh wp14">
   <w:body>
     <w:p>
       <w:pPr>
@@ -1963,6 +1963,12 @@
       <w:r>
         <w:t>.</w:t>
       </w:r>
+      <w:r>
+        <w:t xml:space="preserve"> </w:t>
+      </w:r>
+      <w:r>
+        <w:t>В проекции на направление движения</w:t>
+      </w:r>
     </w:p>
     <w:p>
       <w:pPr>
@@ -2724,7 +2730,10 @@
     </w:p>
     <w:p>
       <w:r>
-        <w:t>Можно было бы спросить себя, а что если движение не прямолинейное? В этом случае поступаем также, но в проекциях на оси. Получим два подобных уравнения (для плоскости).</w:t>
+        <w:t>Если тело двигается в произвольном направлении (не вдоль одной из осей), то в это</w:t>
+      </w:r>
+      <w:r>
+        <w:t>м случае поступаем также, но в проекциях на оси. Получим два уравнения (для плоскости).</w:t>
       </w:r>
     </w:p>
     <w:p>
@@ -13237,6 +13246,7 @@
     <w:lsdException w:name="HTML Sample" w:semiHidden="1" w:unhideWhenUsed="1"/>
     <w:lsdException w:name="HTML Typewriter" w:semiHidden="1" w:unhideWhenUsed="1"/>
     <w:lsdException w:name="HTML Variable" w:semiHidden="1" w:unhideWhenUsed="1"/>
+    <w:lsdException w:name="Normal Table" w:semiHidden="1" w:unhideWhenUsed="1"/>
     <w:lsdException w:name="annotation subject" w:semiHidden="1" w:unhideWhenUsed="1"/>
     <w:lsdException w:name="No List" w:semiHidden="1" w:unhideWhenUsed="1"/>
     <w:lsdException w:name="Outline List 1" w:semiHidden="1" w:unhideWhenUsed="1"/>
@@ -13279,8 +13289,11 @@
     <w:lsdException w:name="Table Contemporary" w:semiHidden="1" w:unhideWhenUsed="1"/>
     <w:lsdException w:name="Table Elegant" w:semiHidden="1" w:unhideWhenUsed="1"/>
     <w:lsdException w:name="Table Professional" w:semiHidden="1" w:unhideWhenUsed="1"/>
+    <w:lsdException w:name="Table Subtle 1" w:semiHidden="1" w:unhideWhenUsed="1"/>
     <w:lsdException w:name="Table Subtle 2" w:semiHidden="1" w:unhideWhenUsed="1"/>
     <w:lsdException w:name="Table Web 1" w:semiHidden="1" w:unhideWhenUsed="1"/>
+    <w:lsdException w:name="Table Web 2" w:semiHidden="1" w:unhideWhenUsed="1"/>
+    <w:lsdException w:name="Table Web 3" w:semiHidden="1" w:unhideWhenUsed="1"/>
     <w:lsdException w:name="Balloon Text" w:semiHidden="1" w:unhideWhenUsed="1"/>
     <w:lsdException w:name="Table Grid" w:uiPriority="59"/>
     <w:lsdException w:name="Table Theme" w:semiHidden="1" w:unhideWhenUsed="1"/>

--- a/Физика/Механика/Кинематика/ТЕОРИЯ.docx
+++ b/Физика/Механика/Кинематика/ТЕОРИЯ.docx
@@ -1608,7 +1608,7 @@
         <w:rPr>
           <w:rFonts w:eastAsiaTheme="minorEastAsia"/>
         </w:rPr>
-        <w:t>формулы принимают более удобный вид:</w:t>
+        <w:t>формулы принимают вид:</w:t>
       </w:r>
     </w:p>
     <w:p>

--- a/Физика/Механика/Кинематика/ТЕОРИЯ.docx
+++ b/Физика/Механика/Кинематика/ТЕОРИЯ.docx
@@ -5841,7 +5841,19 @@
         <w:rPr>
           <w:rFonts w:eastAsiaTheme="minorEastAsia"/>
         </w:rPr>
-        <w:t>Используя предыдущее соотношение можем написать</w:t>
+        <w:t xml:space="preserve">Используя </w:t>
+      </w:r>
+      <w:r>
+        <w:rPr>
+          <w:rFonts w:eastAsiaTheme="minorEastAsia"/>
+        </w:rPr>
+        <w:t>предыдущее соотношение,</w:t>
+      </w:r>
+      <w:r>
+        <w:rPr>
+          <w:rFonts w:eastAsiaTheme="minorEastAsia"/>
+        </w:rPr>
+        <w:t xml:space="preserve"> можем написать</w:t>
       </w:r>
     </w:p>
     <w:p>
@@ -13096,7 +13108,21 @@
         <w:rPr>
           <w:rFonts w:eastAsiaTheme="minorEastAsia"/>
         </w:rPr>
-        <w:t>ровождающим трехгранником Френе.</w:t>
+        <w:t xml:space="preserve">ровождающим трехгранником </w:t>
+      </w:r>
+      <w:proofErr w:type="spellStart"/>
+      <w:r>
+        <w:rPr>
+          <w:rFonts w:eastAsiaTheme="minorEastAsia"/>
+        </w:rPr>
+        <w:t>Френе</w:t>
+      </w:r>
+      <w:proofErr w:type="spellEnd"/>
+      <w:r>
+        <w:rPr>
+          <w:rFonts w:eastAsiaTheme="minorEastAsia"/>
+        </w:rPr>
+        <w:t>.</w:t>
       </w:r>
     </w:p>
     <w:p>

--- a/Физика/Механика/Кинематика/ТЕОРИЯ.docx
+++ b/Физика/Механика/Кинематика/ТЕОРИЯ.docx
@@ -1,6 +1,6 @@
 
 <file path=word/document.xml><?xml version="1.0" encoding="utf-8"?>
-<w:document xmlns:wpc="http://schemas.microsoft.com/office/word/2010/wordprocessingCanvas" xmlns:cx="http://schemas.microsoft.com/office/drawing/2014/chartex" xmlns:cx1="http://schemas.microsoft.com/office/drawing/2015/9/8/chartex" xmlns:cx2="http://schemas.microsoft.com/office/drawing/2015/10/21/chartex" xmlns:cx3="http://schemas.microsoft.com/office/drawing/2016/5/9/chartex" xmlns:cx4="http://schemas.microsoft.com/office/drawing/2016/5/10/chartex" xmlns:cx5="http://schemas.microsoft.com/office/drawing/2016/5/11/chartex" xmlns:cx6="http://schemas.microsoft.com/office/drawing/2016/5/12/chartex" xmlns:cx7="http://schemas.microsoft.com/office/drawing/2016/5/13/chartex" xmlns:cx8="http://schemas.microsoft.com/office/drawing/2016/5/14/chartex" xmlns:mc="http://schemas.openxmlformats.org/markup-compatibility/2006" xmlns:aink="http://schemas.microsoft.com/office/drawing/2016/ink" xmlns:am3d="http://schemas.microsoft.com/office/drawing/2017/model3d" xmlns:o="urn:schemas-microsoft-com:office:office" xmlns:oel="http://schemas.microsoft.com/office/2019/extlst" xmlns:r="http://schemas.openxmlformats.org/officeDocument/2006/relationships" xmlns:m="http://schemas.openxmlformats.org/officeDocument/2006/math" xmlns:v="urn:schemas-microsoft-com:vml" xmlns:wp14="http://schemas.microsoft.com/office/word/2010/wordprocessingDrawing" xmlns:wp="http://schemas.openxmlformats.org/drawingml/2006/wordprocessingDrawing" xmlns:w10="urn:schemas-microsoft-com:office:word" xmlns:w="http://schemas.openxmlformats.org/wordprocessingml/2006/main" xmlns:w14="http://schemas.microsoft.com/office/word/2010/wordml" xmlns:w15="http://schemas.microsoft.com/office/word/2012/wordml" xmlns:w16cex="http://schemas.microsoft.com/office/word/2018/wordml/cex" xmlns:w16cid="http://schemas.microsoft.com/office/word/2016/wordml/cid" xmlns:w16="http://schemas.microsoft.com/office/word/2018/wordml" xmlns:w16sdtdh="http://schemas.microsoft.com/office/word/2020/wordml/sdtdatahash" xmlns:w16se="http://schemas.microsoft.com/office/word/2015/wordml/symex" xmlns:wpg="http://schemas.microsoft.com/office/word/2010/wordprocessingGroup" xmlns:wpi="http://schemas.microsoft.com/office/word/2010/wordprocessingInk" xmlns:wne="http://schemas.microsoft.com/office/word/2006/wordml" xmlns:wps="http://schemas.microsoft.com/office/word/2010/wordprocessingShape" mc:Ignorable="w14 w15 w16se w16cid w16 w16cex w16sdtdh wp14">
+<w:document xmlns:wpc="http://schemas.microsoft.com/office/word/2010/wordprocessingCanvas" xmlns:cx="http://schemas.microsoft.com/office/drawing/2014/chartex" xmlns:cx1="http://schemas.microsoft.com/office/drawing/2015/9/8/chartex" xmlns:cx2="http://schemas.microsoft.com/office/drawing/2015/10/21/chartex" xmlns:cx3="http://schemas.microsoft.com/office/drawing/2016/5/9/chartex" xmlns:cx4="http://schemas.microsoft.com/office/drawing/2016/5/10/chartex" xmlns:cx5="http://schemas.microsoft.com/office/drawing/2016/5/11/chartex" xmlns:cx6="http://schemas.microsoft.com/office/drawing/2016/5/12/chartex" xmlns:cx7="http://schemas.microsoft.com/office/drawing/2016/5/13/chartex" xmlns:cx8="http://schemas.microsoft.com/office/drawing/2016/5/14/chartex" xmlns:mc="http://schemas.openxmlformats.org/markup-compatibility/2006" xmlns:aink="http://schemas.microsoft.com/office/drawing/2016/ink" xmlns:am3d="http://schemas.microsoft.com/office/drawing/2017/model3d" xmlns:o="urn:schemas-microsoft-com:office:office" xmlns:oel="http://schemas.microsoft.com/office/2019/extlst" xmlns:r="http://schemas.openxmlformats.org/officeDocument/2006/relationships" xmlns:m="http://schemas.openxmlformats.org/officeDocument/2006/math" xmlns:v="urn:schemas-microsoft-com:vml" xmlns:wp14="http://schemas.microsoft.com/office/word/2010/wordprocessingDrawing" xmlns:wp="http://schemas.openxmlformats.org/drawingml/2006/wordprocessingDrawing" xmlns:w10="urn:schemas-microsoft-com:office:word" xmlns:w="http://schemas.openxmlformats.org/wordprocessingml/2006/main" xmlns:w14="http://schemas.microsoft.com/office/word/2010/wordml" xmlns:w15="http://schemas.microsoft.com/office/word/2012/wordml" xmlns:w16cex="http://schemas.microsoft.com/office/word/2018/wordml/cex" xmlns:w16cid="http://schemas.microsoft.com/office/word/2016/wordml/cid" xmlns:w16="http://schemas.microsoft.com/office/word/2018/wordml" xmlns:w16du="http://schemas.microsoft.com/office/word/2023/wordml/word16du" xmlns:w16sdtdh="http://schemas.microsoft.com/office/word/2020/wordml/sdtdatahash" xmlns:w16se="http://schemas.microsoft.com/office/word/2015/wordml/symex" xmlns:wpg="http://schemas.microsoft.com/office/word/2010/wordprocessingGroup" xmlns:wpi="http://schemas.microsoft.com/office/word/2010/wordprocessingInk" xmlns:wne="http://schemas.microsoft.com/office/word/2006/wordml" xmlns:wps="http://schemas.microsoft.com/office/word/2010/wordprocessingShape" mc:Ignorable="w14 w15 w16se w16cid w16 w16cex w16sdtdh wp14">
   <w:body>
     <w:p>
       <w:pPr>
@@ -13108,21 +13108,7 @@
         <w:rPr>
           <w:rFonts w:eastAsiaTheme="minorEastAsia"/>
         </w:rPr>
-        <w:t xml:space="preserve">ровождающим трехгранником </w:t>
-      </w:r>
-      <w:proofErr w:type="spellStart"/>
-      <w:r>
-        <w:rPr>
-          <w:rFonts w:eastAsiaTheme="minorEastAsia"/>
-        </w:rPr>
-        <w:t>Френе</w:t>
-      </w:r>
-      <w:proofErr w:type="spellEnd"/>
-      <w:r>
-        <w:rPr>
-          <w:rFonts w:eastAsiaTheme="minorEastAsia"/>
-        </w:rPr>
-        <w:t>.</w:t>
+        <w:t>ровождающим трехгранником Френе.</w:t>
       </w:r>
     </w:p>
     <w:p>
